--- a/PhilipBrowne_Resume.docx
+++ b/PhilipBrowne_Resume.docx
@@ -1103,136 +1103,145 @@
           <w:sz w:val="20"/>
           <w:szCs w:val="20"/>
         </w:rPr>
-        <w:t xml:space="preserve">: </w:t>
-      </w:r>
-      <w:r>
-        <w:rPr>
-          <w:rFonts w:ascii="Helvetica Neue" w:eastAsia="Helvetica Neue" w:hAnsi="Helvetica Neue" w:cs="Helvetica Neue"/>
-          <w:sz w:val="20"/>
-          <w:szCs w:val="20"/>
-        </w:rPr>
-        <w:t>SQL (</w:t>
-      </w:r>
-      <w:r>
-        <w:rPr>
-          <w:rFonts w:ascii="Helvetica Neue" w:eastAsia="Helvetica Neue" w:hAnsi="Helvetica Neue" w:cs="Helvetica Neue"/>
-          <w:sz w:val="20"/>
-          <w:szCs w:val="20"/>
-        </w:rPr>
-        <w:t>PostgreSQL, SQLite</w:t>
-      </w:r>
-      <w:r>
-        <w:rPr>
-          <w:rFonts w:ascii="Helvetica Neue" w:eastAsia="Helvetica Neue" w:hAnsi="Helvetica Neue" w:cs="Helvetica Neue"/>
-          <w:sz w:val="20"/>
-          <w:szCs w:val="20"/>
-        </w:rPr>
-        <w:t xml:space="preserve">, </w:t>
-      </w:r>
-      <w:r>
-        <w:rPr>
-          <w:rFonts w:ascii="Helvetica Neue" w:eastAsia="Helvetica Neue" w:hAnsi="Helvetica Neue" w:cs="Helvetica Neue"/>
-          <w:sz w:val="20"/>
-          <w:szCs w:val="20"/>
-        </w:rPr>
-        <w:t>MySQL</w:t>
-      </w:r>
-      <w:r>
-        <w:rPr>
-          <w:rFonts w:ascii="Helvetica Neue" w:eastAsia="Helvetica Neue" w:hAnsi="Helvetica Neue" w:cs="Helvetica Neue"/>
-          <w:sz w:val="20"/>
-          <w:szCs w:val="20"/>
-        </w:rPr>
-        <w:t>),</w:t>
-      </w:r>
-      <w:r>
-        <w:rPr>
-          <w:rFonts w:ascii="Helvetica Neue" w:eastAsia="Helvetica Neue" w:hAnsi="Helvetica Neue" w:cs="Helvetica Neue"/>
-          <w:sz w:val="20"/>
-          <w:szCs w:val="20"/>
-        </w:rPr>
-        <w:t xml:space="preserve"> </w:t>
-      </w:r>
-      <w:r>
-        <w:rPr>
-          <w:rFonts w:ascii="Helvetica Neue" w:eastAsia="Helvetica Neue" w:hAnsi="Helvetica Neue" w:cs="Helvetica Neue"/>
-          <w:sz w:val="20"/>
-          <w:szCs w:val="20"/>
-        </w:rPr>
-        <w:t xml:space="preserve">MongoDB, </w:t>
-      </w:r>
-      <w:proofErr w:type="spellStart"/>
-      <w:r>
-        <w:rPr>
-          <w:rFonts w:ascii="Helvetica Neue" w:eastAsia="Helvetica Neue" w:hAnsi="Helvetica Neue" w:cs="Helvetica Neue"/>
-          <w:sz w:val="20"/>
-          <w:szCs w:val="20"/>
-        </w:rPr>
-        <w:t>ElasticSearch</w:t>
-      </w:r>
-      <w:proofErr w:type="spellEnd"/>
-      <w:r>
-        <w:rPr>
-          <w:rFonts w:ascii="Helvetica Neue" w:eastAsia="Helvetica Neue" w:hAnsi="Helvetica Neue" w:cs="Helvetica Neue"/>
-          <w:sz w:val="20"/>
-          <w:szCs w:val="20"/>
-        </w:rPr>
-        <w:t>, Neo4</w:t>
-      </w:r>
-      <w:r>
-        <w:rPr>
-          <w:rFonts w:ascii="Helvetica Neue" w:eastAsia="Helvetica Neue" w:hAnsi="Helvetica Neue" w:cs="Helvetica Neue"/>
-          <w:sz w:val="20"/>
-          <w:szCs w:val="20"/>
-        </w:rPr>
-        <w:t>j</w:t>
-      </w:r>
-      <w:r>
-        <w:rPr>
-          <w:rFonts w:ascii="Helvetica Neue" w:eastAsia="Helvetica Neue" w:hAnsi="Helvetica Neue" w:cs="Helvetica Neue"/>
-          <w:sz w:val="20"/>
-          <w:szCs w:val="20"/>
-        </w:rPr>
-        <w:t xml:space="preserve">, DynamoDB </w:t>
-      </w:r>
-    </w:p>
-    <w:p>
-      <w:pPr>
-        <w:ind w:left="720" w:hanging="720"/>
-        <w:rPr>
-          <w:rFonts w:ascii="Helvetica Neue" w:eastAsia="Helvetica Neue" w:hAnsi="Helvetica Neue" w:cs="Helvetica Neue"/>
-          <w:sz w:val="20"/>
-          <w:szCs w:val="20"/>
-        </w:rPr>
-      </w:pPr>
-      <w:r>
-        <w:rPr>
-          <w:rFonts w:ascii="Helvetica Neue" w:eastAsia="Helvetica Neue" w:hAnsi="Helvetica Neue" w:cs="Helvetica Neue"/>
-          <w:b/>
-          <w:sz w:val="20"/>
-          <w:szCs w:val="20"/>
-        </w:rPr>
-        <w:t xml:space="preserve">Testing: </w:t>
-      </w:r>
-      <w:r>
-        <w:rPr>
-          <w:rFonts w:ascii="Helvetica Neue" w:eastAsia="Helvetica Neue" w:hAnsi="Helvetica Neue" w:cs="Helvetica Neue"/>
-          <w:sz w:val="20"/>
-          <w:szCs w:val="20"/>
-        </w:rPr>
-        <w:t xml:space="preserve">Jasmine, Jest, React Test Library, </w:t>
-      </w:r>
-      <w:proofErr w:type="spellStart"/>
-      <w:r>
-        <w:rPr>
-          <w:rFonts w:ascii="Helvetica Neue" w:eastAsia="Helvetica Neue" w:hAnsi="Helvetica Neue" w:cs="Helvetica Neue"/>
-          <w:sz w:val="20"/>
-          <w:szCs w:val="20"/>
-        </w:rPr>
-        <w:t>PyTest</w:t>
+        <w:t>s</w:t>
       </w:r>
       <w:bookmarkStart w:id="0" w:name="_GoBack"/>
       <w:bookmarkEnd w:id="0"/>
+      <w:r>
+        <w:rPr>
+          <w:rFonts w:ascii="Helvetica Neue" w:eastAsia="Helvetica Neue" w:hAnsi="Helvetica Neue" w:cs="Helvetica Neue"/>
+          <w:b/>
+          <w:sz w:val="20"/>
+          <w:szCs w:val="20"/>
+        </w:rPr>
+        <w:t xml:space="preserve">: </w:t>
+      </w:r>
+      <w:r>
+        <w:rPr>
+          <w:rFonts w:ascii="Helvetica Neue" w:eastAsia="Helvetica Neue" w:hAnsi="Helvetica Neue" w:cs="Helvetica Neue"/>
+          <w:sz w:val="20"/>
+          <w:szCs w:val="20"/>
+        </w:rPr>
+        <w:t>SQL (</w:t>
+      </w:r>
+      <w:r>
+        <w:rPr>
+          <w:rFonts w:ascii="Helvetica Neue" w:eastAsia="Helvetica Neue" w:hAnsi="Helvetica Neue" w:cs="Helvetica Neue"/>
+          <w:sz w:val="20"/>
+          <w:szCs w:val="20"/>
+        </w:rPr>
+        <w:t>PostgreSQL, SQLite</w:t>
+      </w:r>
+      <w:r>
+        <w:rPr>
+          <w:rFonts w:ascii="Helvetica Neue" w:eastAsia="Helvetica Neue" w:hAnsi="Helvetica Neue" w:cs="Helvetica Neue"/>
+          <w:sz w:val="20"/>
+          <w:szCs w:val="20"/>
+        </w:rPr>
+        <w:t xml:space="preserve">, </w:t>
+      </w:r>
+      <w:r>
+        <w:rPr>
+          <w:rFonts w:ascii="Helvetica Neue" w:eastAsia="Helvetica Neue" w:hAnsi="Helvetica Neue" w:cs="Helvetica Neue"/>
+          <w:sz w:val="20"/>
+          <w:szCs w:val="20"/>
+        </w:rPr>
+        <w:t>MySQL</w:t>
+      </w:r>
+      <w:r>
+        <w:rPr>
+          <w:rFonts w:ascii="Helvetica Neue" w:eastAsia="Helvetica Neue" w:hAnsi="Helvetica Neue" w:cs="Helvetica Neue"/>
+          <w:sz w:val="20"/>
+          <w:szCs w:val="20"/>
+        </w:rPr>
+        <w:t>),</w:t>
+      </w:r>
+      <w:r>
+        <w:rPr>
+          <w:rFonts w:ascii="Helvetica Neue" w:eastAsia="Helvetica Neue" w:hAnsi="Helvetica Neue" w:cs="Helvetica Neue"/>
+          <w:sz w:val="20"/>
+          <w:szCs w:val="20"/>
+        </w:rPr>
+        <w:t xml:space="preserve"> </w:t>
+      </w:r>
+      <w:r>
+        <w:rPr>
+          <w:rFonts w:ascii="Helvetica Neue" w:eastAsia="Helvetica Neue" w:hAnsi="Helvetica Neue" w:cs="Helvetica Neue"/>
+          <w:sz w:val="20"/>
+          <w:szCs w:val="20"/>
+        </w:rPr>
+        <w:t xml:space="preserve">MongoDB, </w:t>
+      </w:r>
+      <w:proofErr w:type="spellStart"/>
+      <w:r>
+        <w:rPr>
+          <w:rFonts w:ascii="Helvetica Neue" w:eastAsia="Helvetica Neue" w:hAnsi="Helvetica Neue" w:cs="Helvetica Neue"/>
+          <w:sz w:val="20"/>
+          <w:szCs w:val="20"/>
+        </w:rPr>
+        <w:t>ElasticSearch</w:t>
+      </w:r>
+      <w:proofErr w:type="spellEnd"/>
+      <w:r>
+        <w:rPr>
+          <w:rFonts w:ascii="Helvetica Neue" w:eastAsia="Helvetica Neue" w:hAnsi="Helvetica Neue" w:cs="Helvetica Neue"/>
+          <w:sz w:val="20"/>
+          <w:szCs w:val="20"/>
+        </w:rPr>
+        <w:t>, Neo4</w:t>
+      </w:r>
+      <w:r>
+        <w:rPr>
+          <w:rFonts w:ascii="Helvetica Neue" w:eastAsia="Helvetica Neue" w:hAnsi="Helvetica Neue" w:cs="Helvetica Neue"/>
+          <w:sz w:val="20"/>
+          <w:szCs w:val="20"/>
+        </w:rPr>
+        <w:t>j</w:t>
+      </w:r>
+      <w:r>
+        <w:rPr>
+          <w:rFonts w:ascii="Helvetica Neue" w:eastAsia="Helvetica Neue" w:hAnsi="Helvetica Neue" w:cs="Helvetica Neue"/>
+          <w:sz w:val="20"/>
+          <w:szCs w:val="20"/>
+        </w:rPr>
+        <w:t xml:space="preserve">, DynamoDB </w:t>
+      </w:r>
+    </w:p>
+    <w:p>
+      <w:pPr>
+        <w:ind w:left="720" w:hanging="720"/>
+        <w:rPr>
+          <w:rFonts w:ascii="Helvetica Neue" w:eastAsia="Helvetica Neue" w:hAnsi="Helvetica Neue" w:cs="Helvetica Neue"/>
+          <w:sz w:val="20"/>
+          <w:szCs w:val="20"/>
+        </w:rPr>
+      </w:pPr>
+      <w:r>
+        <w:rPr>
+          <w:rFonts w:ascii="Helvetica Neue" w:eastAsia="Helvetica Neue" w:hAnsi="Helvetica Neue" w:cs="Helvetica Neue"/>
+          <w:b/>
+          <w:sz w:val="20"/>
+          <w:szCs w:val="20"/>
+        </w:rPr>
+        <w:t xml:space="preserve">Testing: </w:t>
+      </w:r>
+      <w:r>
+        <w:rPr>
+          <w:rFonts w:ascii="Helvetica Neue" w:eastAsia="Helvetica Neue" w:hAnsi="Helvetica Neue" w:cs="Helvetica Neue"/>
+          <w:sz w:val="20"/>
+          <w:szCs w:val="20"/>
+        </w:rPr>
+        <w:t xml:space="preserve">Jasmine, Jest, React Test Library, </w:t>
+      </w:r>
+      <w:proofErr w:type="spellStart"/>
+      <w:r>
+        <w:rPr>
+          <w:rFonts w:ascii="Helvetica Neue" w:eastAsia="Helvetica Neue" w:hAnsi="Helvetica Neue" w:cs="Helvetica Neue"/>
+          <w:sz w:val="20"/>
+          <w:szCs w:val="20"/>
+        </w:rPr>
+        <w:t>PyTest</w:t>
+      </w:r>
       <w:proofErr w:type="spellEnd"/>
     </w:p>
     <w:p>
@@ -4685,7 +4694,7 @@
 </file>
 
 <file path=customXml/itemProps2.xml><?xml version="1.0" encoding="utf-8"?>
-<ds:datastoreItem xmlns:ds="http://schemas.openxmlformats.org/officeDocument/2006/customXml" ds:itemID="{5B5E034F-0CEF-4C3E-8C79-A34B2A567E14}">
+<ds:datastoreItem xmlns:ds="http://schemas.openxmlformats.org/officeDocument/2006/customXml" ds:itemID="{AD9D6409-6258-44EF-8B87-AB6E98BB16B2}">
   <ds:schemaRefs>
     <ds:schemaRef ds:uri="http://schemas.openxmlformats.org/officeDocument/2006/bibliography"/>
   </ds:schemaRefs>

--- a/PhilipBrowne_Resume.docx
+++ b/PhilipBrowne_Resume.docx
@@ -1023,7 +1023,43 @@
           <w:sz w:val="20"/>
           <w:szCs w:val="20"/>
         </w:rPr>
-        <w:t xml:space="preserve">raries and Frameworks: </w:t>
+        <w:t>raries</w:t>
+      </w:r>
+      <w:r>
+        <w:rPr>
+          <w:rFonts w:ascii="Helvetica Neue" w:eastAsia="Helvetica Neue" w:hAnsi="Helvetica Neue" w:cs="Helvetica Neue"/>
+          <w:b/>
+          <w:sz w:val="20"/>
+          <w:szCs w:val="20"/>
+        </w:rPr>
+        <w:t>/</w:t>
+      </w:r>
+      <w:r>
+        <w:rPr>
+          <w:rFonts w:ascii="Helvetica Neue" w:eastAsia="Helvetica Neue" w:hAnsi="Helvetica Neue" w:cs="Helvetica Neue"/>
+          <w:b/>
+          <w:sz w:val="20"/>
+          <w:szCs w:val="20"/>
+        </w:rPr>
+        <w:t>Frameworks</w:t>
+      </w:r>
+      <w:r>
+        <w:rPr>
+          <w:rFonts w:ascii="Helvetica Neue" w:eastAsia="Helvetica Neue" w:hAnsi="Helvetica Neue" w:cs="Helvetica Neue"/>
+          <w:b/>
+          <w:sz w:val="20"/>
+          <w:szCs w:val="20"/>
+        </w:rPr>
+        <w:t>/Protocols</w:t>
+      </w:r>
+      <w:r>
+        <w:rPr>
+          <w:rFonts w:ascii="Helvetica Neue" w:eastAsia="Helvetica Neue" w:hAnsi="Helvetica Neue" w:cs="Helvetica Neue"/>
+          <w:b/>
+          <w:sz w:val="20"/>
+          <w:szCs w:val="20"/>
+        </w:rPr>
+        <w:t xml:space="preserve">: </w:t>
       </w:r>
       <w:r>
         <w:rPr>
@@ -1057,8 +1093,135 @@
           <w:sz w:val="20"/>
           <w:szCs w:val="20"/>
         </w:rPr>
+        <w:t>,</w:t>
+      </w:r>
+      <w:r>
+        <w:rPr>
+          <w:rFonts w:ascii="Helvetica Neue" w:eastAsia="Helvetica Neue" w:hAnsi="Helvetica Neue" w:cs="Helvetica Neue"/>
+          <w:sz w:val="20"/>
+          <w:szCs w:val="20"/>
+        </w:rPr>
+        <w:t xml:space="preserve"> Protocol Buffers,</w:t>
+      </w:r>
+      <w:r>
+        <w:rPr>
+          <w:rFonts w:ascii="Helvetica Neue" w:eastAsia="Helvetica Neue" w:hAnsi="Helvetica Neue" w:cs="Helvetica Neue"/>
+          <w:sz w:val="20"/>
+          <w:szCs w:val="20"/>
+        </w:rPr>
+        <w:t xml:space="preserve"> </w:t>
+      </w:r>
+      <w:proofErr w:type="spellStart"/>
+      <w:r>
+        <w:rPr>
+          <w:rFonts w:ascii="Helvetica Neue" w:eastAsia="Helvetica Neue" w:hAnsi="Helvetica Neue" w:cs="Helvetica Neue"/>
+          <w:sz w:val="20"/>
+          <w:szCs w:val="20"/>
+        </w:rPr>
+        <w:t>gRPC</w:t>
+      </w:r>
+      <w:proofErr w:type="spellEnd"/>
+      <w:r>
+        <w:rPr>
+          <w:rFonts w:ascii="Helvetica Neue" w:eastAsia="Helvetica Neue" w:hAnsi="Helvetica Neue" w:cs="Helvetica Neue"/>
+          <w:sz w:val="20"/>
+          <w:szCs w:val="20"/>
+        </w:rPr>
+        <w:t>, Selenium</w:t>
+      </w:r>
+    </w:p>
+    <w:p>
+      <w:pPr>
+        <w:ind w:left="720" w:hanging="720"/>
+        <w:rPr>
+          <w:rFonts w:ascii="Helvetica Neue" w:eastAsia="Helvetica Neue" w:hAnsi="Helvetica Neue" w:cs="Helvetica Neue"/>
+          <w:sz w:val="20"/>
+          <w:szCs w:val="20"/>
+        </w:rPr>
+      </w:pPr>
+      <w:r>
+        <w:rPr>
+          <w:rFonts w:ascii="Helvetica Neue" w:eastAsia="Helvetica Neue" w:hAnsi="Helvetica Neue" w:cs="Helvetica Neue"/>
+          <w:b/>
+          <w:sz w:val="20"/>
+          <w:szCs w:val="20"/>
+        </w:rPr>
+        <w:t>Database</w:t>
+      </w:r>
+      <w:r>
+        <w:rPr>
+          <w:rFonts w:ascii="Helvetica Neue" w:eastAsia="Helvetica Neue" w:hAnsi="Helvetica Neue" w:cs="Helvetica Neue"/>
+          <w:b/>
+          <w:sz w:val="20"/>
+          <w:szCs w:val="20"/>
+        </w:rPr>
+        <w:t>s</w:t>
+      </w:r>
+      <w:r>
+        <w:rPr>
+          <w:rFonts w:ascii="Helvetica Neue" w:eastAsia="Helvetica Neue" w:hAnsi="Helvetica Neue" w:cs="Helvetica Neue"/>
+          <w:b/>
+          <w:sz w:val="20"/>
+          <w:szCs w:val="20"/>
+        </w:rPr>
+        <w:t xml:space="preserve">: </w:t>
+      </w:r>
+      <w:r>
+        <w:rPr>
+          <w:rFonts w:ascii="Helvetica Neue" w:eastAsia="Helvetica Neue" w:hAnsi="Helvetica Neue" w:cs="Helvetica Neue"/>
+          <w:sz w:val="20"/>
+          <w:szCs w:val="20"/>
+        </w:rPr>
+        <w:t>SQL (</w:t>
+      </w:r>
+      <w:r>
+        <w:rPr>
+          <w:rFonts w:ascii="Helvetica Neue" w:eastAsia="Helvetica Neue" w:hAnsi="Helvetica Neue" w:cs="Helvetica Neue"/>
+          <w:sz w:val="20"/>
+          <w:szCs w:val="20"/>
+        </w:rPr>
+        <w:t>PostgreSQL, SQLite</w:t>
+      </w:r>
+      <w:r>
+        <w:rPr>
+          <w:rFonts w:ascii="Helvetica Neue" w:eastAsia="Helvetica Neue" w:hAnsi="Helvetica Neue" w:cs="Helvetica Neue"/>
+          <w:sz w:val="20"/>
+          <w:szCs w:val="20"/>
+        </w:rPr>
         <w:t xml:space="preserve">, </w:t>
       </w:r>
+      <w:r>
+        <w:rPr>
+          <w:rFonts w:ascii="Helvetica Neue" w:eastAsia="Helvetica Neue" w:hAnsi="Helvetica Neue" w:cs="Helvetica Neue"/>
+          <w:sz w:val="20"/>
+          <w:szCs w:val="20"/>
+        </w:rPr>
+        <w:t>MySQL</w:t>
+      </w:r>
+      <w:r>
+        <w:rPr>
+          <w:rFonts w:ascii="Helvetica Neue" w:eastAsia="Helvetica Neue" w:hAnsi="Helvetica Neue" w:cs="Helvetica Neue"/>
+          <w:sz w:val="20"/>
+          <w:szCs w:val="20"/>
+        </w:rPr>
+        <w:t>),</w:t>
+      </w:r>
+      <w:r>
+        <w:rPr>
+          <w:rFonts w:ascii="Helvetica Neue" w:eastAsia="Helvetica Neue" w:hAnsi="Helvetica Neue" w:cs="Helvetica Neue"/>
+          <w:sz w:val="20"/>
+          <w:szCs w:val="20"/>
+        </w:rPr>
+        <w:t xml:space="preserve"> </w:t>
+      </w:r>
+      <w:r>
+        <w:rPr>
+          <w:rFonts w:ascii="Helvetica Neue" w:eastAsia="Helvetica Neue" w:hAnsi="Helvetica Neue" w:cs="Helvetica Neue"/>
+          <w:sz w:val="20"/>
+          <w:szCs w:val="20"/>
+        </w:rPr>
+        <w:t xml:space="preserve">MongoDB, </w:t>
+      </w:r>
       <w:proofErr w:type="spellStart"/>
       <w:r>
         <w:rPr>
@@ -1066,7 +1229,7 @@
           <w:sz w:val="20"/>
           <w:szCs w:val="20"/>
         </w:rPr>
-        <w:t>gRPC</w:t>
+        <w:t>ElasticSearch</w:t>
       </w:r>
       <w:proofErr w:type="spellEnd"/>
       <w:r>
@@ -1075,7 +1238,23 @@
           <w:sz w:val="20"/>
           <w:szCs w:val="20"/>
         </w:rPr>
-        <w:t>, Selenium</w:t>
+        <w:t>, Neo4</w:t>
+      </w:r>
+      <w:r>
+        <w:rPr>
+          <w:rFonts w:ascii="Helvetica Neue" w:eastAsia="Helvetica Neue" w:hAnsi="Helvetica Neue" w:cs="Helvetica Neue"/>
+          <w:sz w:val="20"/>
+          <w:szCs w:val="20"/>
+        </w:rPr>
+        <w:t>j</w:t>
+      </w:r>
+      <w:r>
+        <w:rPr>
+          <w:rFonts w:ascii="Helvetica Neue" w:eastAsia="Helvetica Neue" w:hAnsi="Helvetica Neue" w:cs="Helvetica Neue"/>
+          <w:sz w:val="20"/>
+          <w:szCs w:val="20"/>
+        </w:rPr>
+        <w:t xml:space="preserve">, DynamoDB </w:t>
       </w:r>
     </w:p>
     <w:p>
@@ -1094,217 +1273,106 @@
           <w:sz w:val="20"/>
           <w:szCs w:val="20"/>
         </w:rPr>
-        <w:t>Database</w:t>
-      </w:r>
-      <w:r>
-        <w:rPr>
-          <w:rFonts w:ascii="Helvetica Neue" w:eastAsia="Helvetica Neue" w:hAnsi="Helvetica Neue" w:cs="Helvetica Neue"/>
-          <w:b/>
-          <w:sz w:val="20"/>
-          <w:szCs w:val="20"/>
-        </w:rPr>
-        <w:t>s</w:t>
+        <w:t xml:space="preserve">Testing: </w:t>
+      </w:r>
+      <w:r>
+        <w:rPr>
+          <w:rFonts w:ascii="Helvetica Neue" w:eastAsia="Helvetica Neue" w:hAnsi="Helvetica Neue" w:cs="Helvetica Neue"/>
+          <w:sz w:val="20"/>
+          <w:szCs w:val="20"/>
+        </w:rPr>
+        <w:t xml:space="preserve">Jasmine, Jest, React Test Library, </w:t>
+      </w:r>
+      <w:proofErr w:type="spellStart"/>
+      <w:r>
+        <w:rPr>
+          <w:rFonts w:ascii="Helvetica Neue" w:eastAsia="Helvetica Neue" w:hAnsi="Helvetica Neue" w:cs="Helvetica Neue"/>
+          <w:sz w:val="20"/>
+          <w:szCs w:val="20"/>
+        </w:rPr>
+        <w:t>PyTest</w:t>
+      </w:r>
+      <w:proofErr w:type="spellEnd"/>
+    </w:p>
+    <w:p>
+      <w:pPr>
+        <w:ind w:left="720" w:hanging="720"/>
+        <w:rPr>
+          <w:rFonts w:ascii="Helvetica Neue" w:eastAsia="Helvetica Neue" w:hAnsi="Helvetica Neue" w:cs="Helvetica Neue"/>
+          <w:sz w:val="20"/>
+          <w:szCs w:val="20"/>
+        </w:rPr>
+      </w:pPr>
+      <w:r>
+        <w:rPr>
+          <w:rFonts w:ascii="Helvetica Neue" w:eastAsia="Helvetica Neue" w:hAnsi="Helvetica Neue" w:cs="Helvetica Neue"/>
+          <w:b/>
+          <w:sz w:val="20"/>
+          <w:szCs w:val="20"/>
+        </w:rPr>
+        <w:t>CI/CD</w:t>
+      </w:r>
+      <w:r>
+        <w:rPr>
+          <w:rFonts w:ascii="Helvetica Neue" w:eastAsia="Helvetica Neue" w:hAnsi="Helvetica Neue" w:cs="Helvetica Neue"/>
+          <w:b/>
+          <w:sz w:val="20"/>
+          <w:szCs w:val="20"/>
+        </w:rPr>
+        <w:t xml:space="preserve"> </w:t>
+      </w:r>
+      <w:r>
+        <w:rPr>
+          <w:rFonts w:ascii="Helvetica Neue" w:eastAsia="Helvetica Neue" w:hAnsi="Helvetica Neue" w:cs="Helvetica Neue"/>
+          <w:b/>
+          <w:sz w:val="20"/>
+          <w:szCs w:val="20"/>
+        </w:rPr>
+        <w:t xml:space="preserve">&amp; </w:t>
+      </w:r>
+      <w:r>
+        <w:rPr>
+          <w:rFonts w:ascii="Helvetica Neue" w:eastAsia="Helvetica Neue" w:hAnsi="Helvetica Neue" w:cs="Helvetica Neue"/>
+          <w:b/>
+          <w:sz w:val="20"/>
+          <w:szCs w:val="20"/>
+        </w:rPr>
+        <w:t>Deployment</w:t>
+      </w:r>
+      <w:r>
+        <w:rPr>
+          <w:rFonts w:ascii="Helvetica Neue" w:eastAsia="Helvetica Neue" w:hAnsi="Helvetica Neue" w:cs="Helvetica Neue"/>
+          <w:b/>
+          <w:sz w:val="20"/>
+          <w:szCs w:val="20"/>
+        </w:rPr>
+        <w:t xml:space="preserve">: </w:t>
+      </w:r>
+      <w:r>
+        <w:rPr>
+          <w:rFonts w:ascii="Helvetica Neue" w:eastAsia="Helvetica Neue" w:hAnsi="Helvetica Neue" w:cs="Helvetica Neue"/>
+          <w:sz w:val="20"/>
+          <w:szCs w:val="20"/>
+        </w:rPr>
+        <w:t xml:space="preserve">Docker, Kubernetes, AWS, </w:t>
+      </w:r>
+      <w:r>
+        <w:rPr>
+          <w:rFonts w:ascii="Helvetica Neue" w:eastAsia="Helvetica Neue" w:hAnsi="Helvetica Neue" w:cs="Helvetica Neue"/>
+          <w:sz w:val="20"/>
+          <w:szCs w:val="20"/>
+        </w:rPr>
+        <w:t xml:space="preserve">Azure, Google Cloud Platform, </w:t>
       </w:r>
       <w:bookmarkStart w:id="0" w:name="_GoBack"/>
       <w:bookmarkEnd w:id="0"/>
       <w:r>
         <w:rPr>
           <w:rFonts w:ascii="Helvetica Neue" w:eastAsia="Helvetica Neue" w:hAnsi="Helvetica Neue" w:cs="Helvetica Neue"/>
-          <w:b/>
-          <w:sz w:val="20"/>
-          <w:szCs w:val="20"/>
-        </w:rPr>
-        <w:t xml:space="preserve">: </w:t>
-      </w:r>
-      <w:r>
-        <w:rPr>
-          <w:rFonts w:ascii="Helvetica Neue" w:eastAsia="Helvetica Neue" w:hAnsi="Helvetica Neue" w:cs="Helvetica Neue"/>
-          <w:sz w:val="20"/>
-          <w:szCs w:val="20"/>
-        </w:rPr>
-        <w:t>SQL (</w:t>
-      </w:r>
-      <w:r>
-        <w:rPr>
-          <w:rFonts w:ascii="Helvetica Neue" w:eastAsia="Helvetica Neue" w:hAnsi="Helvetica Neue" w:cs="Helvetica Neue"/>
-          <w:sz w:val="20"/>
-          <w:szCs w:val="20"/>
-        </w:rPr>
-        <w:t>PostgreSQL, SQLite</w:t>
-      </w:r>
-      <w:r>
-        <w:rPr>
-          <w:rFonts w:ascii="Helvetica Neue" w:eastAsia="Helvetica Neue" w:hAnsi="Helvetica Neue" w:cs="Helvetica Neue"/>
-          <w:sz w:val="20"/>
-          <w:szCs w:val="20"/>
-        </w:rPr>
-        <w:t xml:space="preserve">, </w:t>
-      </w:r>
-      <w:r>
-        <w:rPr>
-          <w:rFonts w:ascii="Helvetica Neue" w:eastAsia="Helvetica Neue" w:hAnsi="Helvetica Neue" w:cs="Helvetica Neue"/>
-          <w:sz w:val="20"/>
-          <w:szCs w:val="20"/>
-        </w:rPr>
-        <w:t>MySQL</w:t>
-      </w:r>
-      <w:r>
-        <w:rPr>
-          <w:rFonts w:ascii="Helvetica Neue" w:eastAsia="Helvetica Neue" w:hAnsi="Helvetica Neue" w:cs="Helvetica Neue"/>
-          <w:sz w:val="20"/>
-          <w:szCs w:val="20"/>
-        </w:rPr>
-        <w:t>),</w:t>
-      </w:r>
-      <w:r>
-        <w:rPr>
-          <w:rFonts w:ascii="Helvetica Neue" w:eastAsia="Helvetica Neue" w:hAnsi="Helvetica Neue" w:cs="Helvetica Neue"/>
-          <w:sz w:val="20"/>
-          <w:szCs w:val="20"/>
-        </w:rPr>
-        <w:t xml:space="preserve"> </w:t>
-      </w:r>
-      <w:r>
-        <w:rPr>
-          <w:rFonts w:ascii="Helvetica Neue" w:eastAsia="Helvetica Neue" w:hAnsi="Helvetica Neue" w:cs="Helvetica Neue"/>
-          <w:sz w:val="20"/>
-          <w:szCs w:val="20"/>
-        </w:rPr>
-        <w:t xml:space="preserve">MongoDB, </w:t>
-      </w:r>
-      <w:proofErr w:type="spellStart"/>
-      <w:r>
-        <w:rPr>
-          <w:rFonts w:ascii="Helvetica Neue" w:eastAsia="Helvetica Neue" w:hAnsi="Helvetica Neue" w:cs="Helvetica Neue"/>
-          <w:sz w:val="20"/>
-          <w:szCs w:val="20"/>
-        </w:rPr>
-        <w:t>ElasticSearch</w:t>
-      </w:r>
-      <w:proofErr w:type="spellEnd"/>
-      <w:r>
-        <w:rPr>
-          <w:rFonts w:ascii="Helvetica Neue" w:eastAsia="Helvetica Neue" w:hAnsi="Helvetica Neue" w:cs="Helvetica Neue"/>
-          <w:sz w:val="20"/>
-          <w:szCs w:val="20"/>
-        </w:rPr>
-        <w:t>, Neo4</w:t>
-      </w:r>
-      <w:r>
-        <w:rPr>
-          <w:rFonts w:ascii="Helvetica Neue" w:eastAsia="Helvetica Neue" w:hAnsi="Helvetica Neue" w:cs="Helvetica Neue"/>
-          <w:sz w:val="20"/>
-          <w:szCs w:val="20"/>
-        </w:rPr>
-        <w:t>j</w:t>
-      </w:r>
-      <w:r>
-        <w:rPr>
-          <w:rFonts w:ascii="Helvetica Neue" w:eastAsia="Helvetica Neue" w:hAnsi="Helvetica Neue" w:cs="Helvetica Neue"/>
-          <w:sz w:val="20"/>
-          <w:szCs w:val="20"/>
-        </w:rPr>
-        <w:t xml:space="preserve">, DynamoDB </w:t>
-      </w:r>
-    </w:p>
-    <w:p>
-      <w:pPr>
-        <w:ind w:left="720" w:hanging="720"/>
-        <w:rPr>
-          <w:rFonts w:ascii="Helvetica Neue" w:eastAsia="Helvetica Neue" w:hAnsi="Helvetica Neue" w:cs="Helvetica Neue"/>
-          <w:sz w:val="20"/>
-          <w:szCs w:val="20"/>
-        </w:rPr>
-      </w:pPr>
-      <w:r>
-        <w:rPr>
-          <w:rFonts w:ascii="Helvetica Neue" w:eastAsia="Helvetica Neue" w:hAnsi="Helvetica Neue" w:cs="Helvetica Neue"/>
-          <w:b/>
-          <w:sz w:val="20"/>
-          <w:szCs w:val="20"/>
-        </w:rPr>
-        <w:t xml:space="preserve">Testing: </w:t>
-      </w:r>
-      <w:r>
-        <w:rPr>
-          <w:rFonts w:ascii="Helvetica Neue" w:eastAsia="Helvetica Neue" w:hAnsi="Helvetica Neue" w:cs="Helvetica Neue"/>
-          <w:sz w:val="20"/>
-          <w:szCs w:val="20"/>
-        </w:rPr>
-        <w:t xml:space="preserve">Jasmine, Jest, React Test Library, </w:t>
-      </w:r>
-      <w:proofErr w:type="spellStart"/>
-      <w:r>
-        <w:rPr>
-          <w:rFonts w:ascii="Helvetica Neue" w:eastAsia="Helvetica Neue" w:hAnsi="Helvetica Neue" w:cs="Helvetica Neue"/>
-          <w:sz w:val="20"/>
-          <w:szCs w:val="20"/>
-        </w:rPr>
-        <w:t>PyTest</w:t>
-      </w:r>
-      <w:proofErr w:type="spellEnd"/>
-    </w:p>
-    <w:p>
-      <w:pPr>
-        <w:ind w:left="720" w:hanging="720"/>
-        <w:rPr>
-          <w:rFonts w:ascii="Helvetica Neue" w:eastAsia="Helvetica Neue" w:hAnsi="Helvetica Neue" w:cs="Helvetica Neue"/>
-          <w:sz w:val="20"/>
-          <w:szCs w:val="20"/>
-        </w:rPr>
-      </w:pPr>
-      <w:r>
-        <w:rPr>
-          <w:rFonts w:ascii="Helvetica Neue" w:eastAsia="Helvetica Neue" w:hAnsi="Helvetica Neue" w:cs="Helvetica Neue"/>
-          <w:b/>
-          <w:sz w:val="20"/>
-          <w:szCs w:val="20"/>
-        </w:rPr>
-        <w:t>CI/CD</w:t>
-      </w:r>
-      <w:r>
-        <w:rPr>
-          <w:rFonts w:ascii="Helvetica Neue" w:eastAsia="Helvetica Neue" w:hAnsi="Helvetica Neue" w:cs="Helvetica Neue"/>
-          <w:b/>
-          <w:sz w:val="20"/>
-          <w:szCs w:val="20"/>
-        </w:rPr>
-        <w:t xml:space="preserve"> </w:t>
-      </w:r>
-      <w:r>
-        <w:rPr>
-          <w:rFonts w:ascii="Helvetica Neue" w:eastAsia="Helvetica Neue" w:hAnsi="Helvetica Neue" w:cs="Helvetica Neue"/>
-          <w:b/>
-          <w:sz w:val="20"/>
-          <w:szCs w:val="20"/>
-        </w:rPr>
-        <w:t xml:space="preserve">&amp; </w:t>
-      </w:r>
-      <w:r>
-        <w:rPr>
-          <w:rFonts w:ascii="Helvetica Neue" w:eastAsia="Helvetica Neue" w:hAnsi="Helvetica Neue" w:cs="Helvetica Neue"/>
-          <w:b/>
-          <w:sz w:val="20"/>
-          <w:szCs w:val="20"/>
-        </w:rPr>
-        <w:t>Deployment</w:t>
-      </w:r>
-      <w:r>
-        <w:rPr>
-          <w:rFonts w:ascii="Helvetica Neue" w:eastAsia="Helvetica Neue" w:hAnsi="Helvetica Neue" w:cs="Helvetica Neue"/>
-          <w:b/>
-          <w:sz w:val="20"/>
-          <w:szCs w:val="20"/>
-        </w:rPr>
-        <w:t xml:space="preserve">: </w:t>
-      </w:r>
-      <w:r>
-        <w:rPr>
-          <w:rFonts w:ascii="Helvetica Neue" w:eastAsia="Helvetica Neue" w:hAnsi="Helvetica Neue" w:cs="Helvetica Neue"/>
-          <w:sz w:val="20"/>
-          <w:szCs w:val="20"/>
-        </w:rPr>
-        <w:t>Docker, Kubernetes, AWS, Jenkins, GitHub, GitLab</w:t>
+          <w:sz w:val="20"/>
+          <w:szCs w:val="20"/>
+        </w:rPr>
+        <w:t>Jenkins, GitHub, GitLab</w:t>
       </w:r>
     </w:p>
     <w:p>
@@ -2051,7 +2119,16 @@
           <w:sz w:val="20"/>
           <w:szCs w:val="20"/>
         </w:rPr>
-        <w:t xml:space="preserve">Junior Full Stack Developer                                                                                                                    </w:t>
+        <w:t>Backend Software Engineer</w:t>
+      </w:r>
+      <w:r>
+        <w:rPr>
+          <w:rFonts w:ascii="Helvetica Neue" w:eastAsia="Helvetica Neue" w:hAnsi="Helvetica Neue" w:cs="Helvetica Neue"/>
+          <w:b/>
+          <w:sz w:val="20"/>
+          <w:szCs w:val="20"/>
+        </w:rPr>
+        <w:t xml:space="preserve">                                                                                                                    </w:t>
       </w:r>
       <w:r>
         <w:rPr>
@@ -2069,7 +2146,25 @@
           <w:sz w:val="20"/>
           <w:szCs w:val="20"/>
         </w:rPr>
-        <w:t>2021 – Present</w:t>
+        <w:t>202</w:t>
+      </w:r>
+      <w:r>
+        <w:rPr>
+          <w:rFonts w:ascii="Helvetica Neue" w:eastAsia="Helvetica Neue" w:hAnsi="Helvetica Neue" w:cs="Helvetica Neue"/>
+          <w:b/>
+          <w:sz w:val="20"/>
+          <w:szCs w:val="20"/>
+        </w:rPr>
+        <w:t>2</w:t>
+      </w:r>
+      <w:r>
+        <w:rPr>
+          <w:rFonts w:ascii="Helvetica Neue" w:eastAsia="Helvetica Neue" w:hAnsi="Helvetica Neue" w:cs="Helvetica Neue"/>
+          <w:b/>
+          <w:sz w:val="20"/>
+          <w:szCs w:val="20"/>
+        </w:rPr>
+        <w:t xml:space="preserve"> – Present</w:t>
       </w:r>
     </w:p>
     <w:p>
@@ -2083,6 +2178,7 @@
           <w:szCs w:val="20"/>
         </w:rPr>
       </w:pPr>
+      <w:proofErr w:type="spellStart"/>
       <w:r>
         <w:rPr>
           <w:rFonts w:ascii="Helvetica Neue" w:eastAsia="Helvetica Neue" w:hAnsi="Helvetica Neue" w:cs="Helvetica Neue"/>
@@ -2090,8 +2186,9 @@
           <w:sz w:val="20"/>
           <w:szCs w:val="20"/>
         </w:rPr>
-        <w:t>M-Partners Incorporated</w:t>
-      </w:r>
+        <w:t>Megaport</w:t>
+      </w:r>
+      <w:proofErr w:type="spellEnd"/>
     </w:p>
     <w:p>
       <w:pPr>
@@ -2119,7 +2216,62 @@
           <w:sz w:val="20"/>
           <w:szCs w:val="20"/>
         </w:rPr>
-        <w:t>Develop and maintain both independent and collaborative projects for small startup specializing in new concepts in data analytics, artificial intelligence, and machine learning to enable automatic end-to-end data collection, processing, and analysis.</w:t>
+        <w:t xml:space="preserve">Develop </w:t>
+      </w:r>
+      <w:r>
+        <w:rPr>
+          <w:rFonts w:ascii="Helvetica Neue" w:eastAsia="Helvetica Neue" w:hAnsi="Helvetica Neue" w:cs="Helvetica Neue"/>
+          <w:sz w:val="20"/>
+          <w:szCs w:val="20"/>
+        </w:rPr>
+        <w:t xml:space="preserve">back-end services using modern development practices and technology stacks including Go and </w:t>
+      </w:r>
+      <w:proofErr w:type="spellStart"/>
+      <w:r>
+        <w:rPr>
+          <w:rFonts w:ascii="Helvetica Neue" w:eastAsia="Helvetica Neue" w:hAnsi="Helvetica Neue" w:cs="Helvetica Neue"/>
+          <w:sz w:val="20"/>
+          <w:szCs w:val="20"/>
+        </w:rPr>
+        <w:t>gRPC</w:t>
+      </w:r>
+      <w:proofErr w:type="spellEnd"/>
+      <w:r>
+        <w:rPr>
+          <w:rFonts w:ascii="Helvetica Neue" w:eastAsia="Helvetica Neue" w:hAnsi="Helvetica Neue" w:cs="Helvetica Neue"/>
+          <w:sz w:val="20"/>
+          <w:szCs w:val="20"/>
+        </w:rPr>
+        <w:t>.</w:t>
+      </w:r>
+    </w:p>
+    <w:p>
+      <w:pPr>
+        <w:numPr>
+          <w:ilvl w:val="0"/>
+          <w:numId w:val="1"/>
+        </w:numPr>
+        <w:pBdr>
+          <w:top w:val="nil"/>
+          <w:left w:val="nil"/>
+          <w:bottom w:val="nil"/>
+          <w:right w:val="nil"/>
+          <w:between w:val="nil"/>
+        </w:pBdr>
+        <w:spacing w:before="80"/>
+        <w:rPr>
+          <w:rFonts w:ascii="Helvetica Neue" w:eastAsia="Helvetica Neue" w:hAnsi="Helvetica Neue" w:cs="Helvetica Neue"/>
+          <w:sz w:val="20"/>
+          <w:szCs w:val="20"/>
+        </w:rPr>
+      </w:pPr>
+      <w:r>
+        <w:rPr>
+          <w:rFonts w:ascii="Helvetica Neue" w:eastAsia="Helvetica Neue" w:hAnsi="Helvetica Neue" w:cs="Helvetica Neue"/>
+          <w:sz w:val="20"/>
+          <w:szCs w:val="20"/>
+        </w:rPr>
+        <w:t>Work closely with Product Teams and UX designers to create APIs consumable by Front-End Developers.</w:t>
       </w:r>
     </w:p>
     <w:p>
@@ -2148,15 +2300,7 @@
           <w:sz w:val="20"/>
           <w:szCs w:val="20"/>
         </w:rPr>
-        <w:t>Build scalable highly reliable products and maintaining uptime of existing applications.</w:t>
-      </w:r>
-      <w:r>
-        <w:rPr>
-          <w:rFonts w:ascii="Helvetica Neue" w:eastAsia="Helvetica Neue" w:hAnsi="Helvetica Neue" w:cs="Helvetica Neue"/>
-          <w:sz w:val="20"/>
-          <w:szCs w:val="20"/>
-        </w:rPr>
-        <w:t xml:space="preserve"> </w:t>
+        <w:t>Manage Cloud Native software deployments to multiple cloud providers including Amazon Web Services, Google Cloud, and Microsoft Azure.</w:t>
       </w:r>
     </w:p>
     <w:p>
@@ -2177,7 +2321,7 @@
           <w:sz w:val="20"/>
           <w:szCs w:val="20"/>
         </w:rPr>
-        <w:t>Communications Administrator / Technical Support</w:t>
+        <w:t>Full Stack Developer</w:t>
       </w:r>
       <w:r>
         <w:rPr>
@@ -2216,41 +2360,37 @@
           <w:sz w:val="20"/>
           <w:szCs w:val="20"/>
         </w:rPr>
-        <w:t>Unitarian Universalist Church of Silver Spring</w:t>
-      </w:r>
-    </w:p>
-    <w:p>
-      <w:pPr>
+        <w:t>M-Partners Incorporated</w:t>
+      </w:r>
+    </w:p>
+    <w:p>
+      <w:pPr>
+        <w:pStyle w:val="ListParagraph"/>
         <w:numPr>
           <w:ilvl w:val="0"/>
           <w:numId w:val="5"/>
         </w:numPr>
-        <w:pBdr>
-          <w:top w:val="nil"/>
-          <w:left w:val="nil"/>
-          <w:bottom w:val="nil"/>
-          <w:right w:val="nil"/>
-          <w:between w:val="nil"/>
-        </w:pBdr>
-        <w:spacing w:before="80"/>
-        <w:rPr>
-          <w:rFonts w:ascii="Helvetica Neue" w:eastAsia="Helvetica Neue" w:hAnsi="Helvetica Neue" w:cs="Helvetica Neue"/>
-          <w:color w:val="000000"/>
-          <w:sz w:val="20"/>
-          <w:szCs w:val="20"/>
-        </w:rPr>
-      </w:pPr>
-      <w:r>
-        <w:rPr>
-          <w:rFonts w:ascii="Helvetica Neue" w:eastAsia="Helvetica Neue" w:hAnsi="Helvetica Neue" w:cs="Helvetica Neue"/>
-          <w:sz w:val="20"/>
-          <w:szCs w:val="20"/>
-        </w:rPr>
-        <w:t>Serv</w:t>
-      </w:r>
-      <w:r>
-        <w:rPr>
-          <w:rFonts w:ascii="Helvetica Neue" w:eastAsia="Helvetica Neue" w:hAnsi="Helvetica Neue" w:cs="Helvetica Neue"/>
+        <w:ind w:leftChars="0" w:firstLineChars="0"/>
+        <w:rPr>
+          <w:rFonts w:ascii="Helvetica Neue" w:eastAsia="Helvetica Neue" w:hAnsi="Helvetica Neue" w:cs="Helvetica Neue"/>
+          <w:position w:val="0"/>
+          <w:sz w:val="20"/>
+          <w:szCs w:val="20"/>
+        </w:rPr>
+      </w:pPr>
+      <w:r>
+        <w:rPr>
+          <w:rFonts w:ascii="Helvetica Neue" w:eastAsia="Helvetica Neue" w:hAnsi="Helvetica Neue" w:cs="Helvetica Neue"/>
+          <w:position w:val="0"/>
+          <w:sz w:val="20"/>
+          <w:szCs w:val="20"/>
+        </w:rPr>
+        <w:t>Develop</w:t>
+      </w:r>
+      <w:r>
+        <w:rPr>
+          <w:rFonts w:ascii="Helvetica Neue" w:eastAsia="Helvetica Neue" w:hAnsi="Helvetica Neue" w:cs="Helvetica Neue"/>
+          <w:position w:val="0"/>
           <w:sz w:val="20"/>
           <w:szCs w:val="20"/>
         </w:rPr>
@@ -2259,55 +2399,101 @@
       <w:r>
         <w:rPr>
           <w:rFonts w:ascii="Helvetica Neue" w:eastAsia="Helvetica Neue" w:hAnsi="Helvetica Neue" w:cs="Helvetica Neue"/>
-          <w:sz w:val="20"/>
-          <w:szCs w:val="20"/>
-        </w:rPr>
-        <w:t xml:space="preserve"> as Office Administrator for 200+ member congregation as the central point of contac</w:t>
-      </w:r>
-      <w:r>
-        <w:rPr>
-          <w:rFonts w:ascii="Helvetica Neue" w:eastAsia="Helvetica Neue" w:hAnsi="Helvetica Neue" w:cs="Helvetica Neue"/>
-          <w:sz w:val="20"/>
-          <w:szCs w:val="20"/>
-        </w:rPr>
-        <w:t>t and technical support.</w:t>
-      </w:r>
-    </w:p>
-    <w:p>
-      <w:pPr>
+          <w:position w:val="0"/>
+          <w:sz w:val="20"/>
+          <w:szCs w:val="20"/>
+        </w:rPr>
+        <w:t xml:space="preserve"> and maintain</w:t>
+      </w:r>
+      <w:r>
+        <w:rPr>
+          <w:rFonts w:ascii="Helvetica Neue" w:eastAsia="Helvetica Neue" w:hAnsi="Helvetica Neue" w:cs="Helvetica Neue"/>
+          <w:position w:val="0"/>
+          <w:sz w:val="20"/>
+          <w:szCs w:val="20"/>
+        </w:rPr>
+        <w:t>ed</w:t>
+      </w:r>
+      <w:r>
+        <w:rPr>
+          <w:rFonts w:ascii="Helvetica Neue" w:eastAsia="Helvetica Neue" w:hAnsi="Helvetica Neue" w:cs="Helvetica Neue"/>
+          <w:position w:val="0"/>
+          <w:sz w:val="20"/>
+          <w:szCs w:val="20"/>
+        </w:rPr>
+        <w:t xml:space="preserve"> both independent and collaborative projects for small startup specializing in new concepts in data analytics, artificial intelligence, and machine learning to enable automatic end-to-end data collection, processing, and analysis.</w:t>
+      </w:r>
+    </w:p>
+    <w:p>
+      <w:pPr>
+        <w:pStyle w:val="ListParagraph"/>
         <w:numPr>
           <w:ilvl w:val="0"/>
           <w:numId w:val="5"/>
         </w:numPr>
-        <w:pBdr>
-          <w:top w:val="nil"/>
-          <w:left w:val="nil"/>
-          <w:bottom w:val="nil"/>
-          <w:right w:val="nil"/>
-          <w:between w:val="nil"/>
-        </w:pBdr>
-        <w:spacing w:after="80"/>
-        <w:rPr>
-          <w:rFonts w:ascii="Helvetica Neue" w:eastAsia="Helvetica Neue" w:hAnsi="Helvetica Neue" w:cs="Helvetica Neue"/>
-          <w:sz w:val="20"/>
-          <w:szCs w:val="20"/>
-        </w:rPr>
-      </w:pPr>
-      <w:r>
-        <w:rPr>
-          <w:rFonts w:ascii="Helvetica Neue" w:eastAsia="Helvetica Neue" w:hAnsi="Helvetica Neue" w:cs="Helvetica Neue"/>
-          <w:sz w:val="20"/>
-          <w:szCs w:val="20"/>
-        </w:rPr>
-        <w:t>Mana</w:t>
-      </w:r>
-      <w:r>
-        <w:rPr>
-          <w:rFonts w:ascii="Helvetica Neue" w:eastAsia="Helvetica Neue" w:hAnsi="Helvetica Neue" w:cs="Helvetica Neue"/>
-          <w:sz w:val="20"/>
-          <w:szCs w:val="20"/>
-        </w:rPr>
-        <w:t>g</w:t>
+        <w:ind w:leftChars="0" w:firstLineChars="0"/>
+        <w:rPr>
+          <w:rFonts w:ascii="Helvetica Neue" w:eastAsia="Helvetica Neue" w:hAnsi="Helvetica Neue" w:cs="Helvetica Neue"/>
+          <w:position w:val="0"/>
+          <w:sz w:val="20"/>
+          <w:szCs w:val="20"/>
+        </w:rPr>
+      </w:pPr>
+      <w:r>
+        <w:rPr>
+          <w:rFonts w:ascii="Helvetica Neue" w:eastAsia="Helvetica Neue" w:hAnsi="Helvetica Neue" w:cs="Helvetica Neue"/>
+          <w:sz w:val="20"/>
+          <w:szCs w:val="20"/>
+        </w:rPr>
+        <w:t>Buil</w:t>
+      </w:r>
+      <w:r>
+        <w:rPr>
+          <w:rFonts w:ascii="Helvetica Neue" w:eastAsia="Helvetica Neue" w:hAnsi="Helvetica Neue" w:cs="Helvetica Neue"/>
+          <w:sz w:val="20"/>
+          <w:szCs w:val="20"/>
+        </w:rPr>
+        <w:t>t</w:t>
+      </w:r>
+      <w:r>
+        <w:rPr>
+          <w:rFonts w:ascii="Helvetica Neue" w:eastAsia="Helvetica Neue" w:hAnsi="Helvetica Neue" w:cs="Helvetica Neue"/>
+          <w:sz w:val="20"/>
+          <w:szCs w:val="20"/>
+        </w:rPr>
+        <w:t xml:space="preserve"> scalable </w:t>
+      </w:r>
+      <w:r>
+        <w:rPr>
+          <w:rFonts w:ascii="Helvetica Neue" w:eastAsia="Helvetica Neue" w:hAnsi="Helvetica Neue" w:cs="Helvetica Neue"/>
+          <w:sz w:val="20"/>
+          <w:szCs w:val="20"/>
+        </w:rPr>
+        <w:t xml:space="preserve">and </w:t>
+      </w:r>
+      <w:r>
+        <w:rPr>
+          <w:rFonts w:ascii="Helvetica Neue" w:eastAsia="Helvetica Neue" w:hAnsi="Helvetica Neue" w:cs="Helvetica Neue"/>
+          <w:sz w:val="20"/>
+          <w:szCs w:val="20"/>
+        </w:rPr>
+        <w:t>highly reliable products</w:t>
+      </w:r>
+      <w:r>
+        <w:rPr>
+          <w:rFonts w:ascii="Helvetica Neue" w:eastAsia="Helvetica Neue" w:hAnsi="Helvetica Neue" w:cs="Helvetica Neue"/>
+          <w:sz w:val="20"/>
+          <w:szCs w:val="20"/>
+        </w:rPr>
+        <w:t xml:space="preserve"> and</w:t>
+      </w:r>
+      <w:r>
+        <w:rPr>
+          <w:rFonts w:ascii="Helvetica Neue" w:eastAsia="Helvetica Neue" w:hAnsi="Helvetica Neue" w:cs="Helvetica Neue"/>
+          <w:sz w:val="20"/>
+          <w:szCs w:val="20"/>
+        </w:rPr>
+        <w:t xml:space="preserve"> maintain</w:t>
       </w:r>
       <w:r>
         <w:rPr>
@@ -2323,55 +2509,7 @@
           <w:sz w:val="20"/>
           <w:szCs w:val="20"/>
         </w:rPr>
-        <w:t xml:space="preserve"> membership database and f</w:t>
-      </w:r>
-      <w:r>
-        <w:rPr>
-          <w:rFonts w:ascii="Helvetica Neue" w:eastAsia="Helvetica Neue" w:hAnsi="Helvetica Neue" w:cs="Helvetica Neue"/>
-          <w:sz w:val="20"/>
-          <w:szCs w:val="20"/>
-        </w:rPr>
-        <w:t>ound</w:t>
-      </w:r>
-      <w:r>
-        <w:rPr>
-          <w:rFonts w:ascii="Helvetica Neue" w:eastAsia="Helvetica Neue" w:hAnsi="Helvetica Neue" w:cs="Helvetica Neue"/>
-          <w:sz w:val="20"/>
-          <w:szCs w:val="20"/>
-        </w:rPr>
-        <w:t xml:space="preserve"> ways to effectively promote congregation, while also managing UUCSS Website</w:t>
-      </w:r>
-      <w:r>
-        <w:rPr>
-          <w:rFonts w:ascii="Helvetica Neue" w:eastAsia="Helvetica Neue" w:hAnsi="Helvetica Neue" w:cs="Helvetica Neue"/>
-          <w:sz w:val="20"/>
-          <w:szCs w:val="20"/>
-        </w:rPr>
-        <w:t xml:space="preserve"> via Word</w:t>
-      </w:r>
-      <w:r>
-        <w:rPr>
-          <w:rFonts w:ascii="Helvetica Neue" w:eastAsia="Helvetica Neue" w:hAnsi="Helvetica Neue" w:cs="Helvetica Neue"/>
-          <w:sz w:val="20"/>
-          <w:szCs w:val="20"/>
-        </w:rPr>
-        <w:t>P</w:t>
-      </w:r>
-      <w:r>
-        <w:rPr>
-          <w:rFonts w:ascii="Helvetica Neue" w:eastAsia="Helvetica Neue" w:hAnsi="Helvetica Neue" w:cs="Helvetica Neue"/>
-          <w:sz w:val="20"/>
-          <w:szCs w:val="20"/>
-        </w:rPr>
-        <w:t>ress platform</w:t>
-      </w:r>
-      <w:r>
-        <w:rPr>
-          <w:rFonts w:ascii="Helvetica Neue" w:eastAsia="Helvetica Neue" w:hAnsi="Helvetica Neue" w:cs="Helvetica Neue"/>
-          <w:sz w:val="20"/>
-          <w:szCs w:val="20"/>
-        </w:rPr>
-        <w:t>.</w:t>
+        <w:t xml:space="preserve"> uptime of existing applications. </w:t>
       </w:r>
     </w:p>
     <w:p>
@@ -4694,7 +4832,7 @@
 </file>
 
 <file path=customXml/itemProps2.xml><?xml version="1.0" encoding="utf-8"?>
-<ds:datastoreItem xmlns:ds="http://schemas.openxmlformats.org/officeDocument/2006/customXml" ds:itemID="{AD9D6409-6258-44EF-8B87-AB6E98BB16B2}">
+<ds:datastoreItem xmlns:ds="http://schemas.openxmlformats.org/officeDocument/2006/customXml" ds:itemID="{8D88E644-A2FC-4705-8F66-53DBD3EBBC0D}">
   <ds:schemaRefs>
     <ds:schemaRef ds:uri="http://schemas.openxmlformats.org/officeDocument/2006/bibliography"/>
   </ds:schemaRefs>

--- a/PhilipBrowne_Resume.docx
+++ b/PhilipBrowne_Resume.docx
@@ -1364,8 +1364,6 @@
         </w:rPr>
         <w:t xml:space="preserve">Azure, Google Cloud Platform, </w:t>
       </w:r>
-      <w:bookmarkStart w:id="0" w:name="_GoBack"/>
-      <w:bookmarkEnd w:id="0"/>
       <w:r>
         <w:rPr>
           <w:rFonts w:ascii="Helvetica Neue" w:eastAsia="Helvetica Neue" w:hAnsi="Helvetica Neue" w:cs="Helvetica Neue"/>
@@ -1414,6 +1412,14 @@
           <w:szCs w:val="22"/>
         </w:rPr>
       </w:pPr>
+      <w:r>
+        <w:rPr>
+          <w:rFonts w:ascii="Helvetica Neue" w:eastAsia="Helvetica Neue" w:hAnsi="Helvetica Neue" w:cs="Helvetica Neue"/>
+          <w:b/>
+          <w:szCs w:val="22"/>
+        </w:rPr>
+        <w:t xml:space="preserve">PERSONAL </w:t>
+      </w:r>
       <w:r>
         <w:rPr>
           <w:rFonts w:ascii="Helvetica Neue" w:eastAsia="Helvetica Neue" w:hAnsi="Helvetica Neue" w:cs="Helvetica Neue"/>
@@ -2258,7 +2264,6 @@
           <w:right w:val="nil"/>
           <w:between w:val="nil"/>
         </w:pBdr>
-        <w:spacing w:before="80"/>
         <w:rPr>
           <w:rFonts w:ascii="Helvetica Neue" w:eastAsia="Helvetica Neue" w:hAnsi="Helvetica Neue" w:cs="Helvetica Neue"/>
           <w:sz w:val="20"/>
@@ -2653,7 +2658,17 @@
           <w:sz w:val="20"/>
           <w:szCs w:val="20"/>
         </w:rPr>
-        <w:t xml:space="preserve">with experience working with groups such as </w:t>
+        <w:t>with e</w:t>
+      </w:r>
+      <w:bookmarkStart w:id="0" w:name="_GoBack"/>
+      <w:bookmarkEnd w:id="0"/>
+      <w:r>
+        <w:rPr>
+          <w:rFonts w:ascii="Helvetica Neue" w:eastAsia="Helvetica Neue" w:hAnsi="Helvetica Neue" w:cs="Helvetica Neue"/>
+          <w:sz w:val="20"/>
+          <w:szCs w:val="20"/>
+        </w:rPr>
+        <w:t xml:space="preserve">xperience working with groups such as </w:t>
       </w:r>
       <w:r>
         <w:rPr>
@@ -4832,7 +4847,7 @@
 </file>
 
 <file path=customXml/itemProps2.xml><?xml version="1.0" encoding="utf-8"?>
-<ds:datastoreItem xmlns:ds="http://schemas.openxmlformats.org/officeDocument/2006/customXml" ds:itemID="{8D88E644-A2FC-4705-8F66-53DBD3EBBC0D}">
+<ds:datastoreItem xmlns:ds="http://schemas.openxmlformats.org/officeDocument/2006/customXml" ds:itemID="{02AE36E1-5F3B-4418-A5F8-89BB988470C0}">
   <ds:schemaRefs>
     <ds:schemaRef ds:uri="http://schemas.openxmlformats.org/officeDocument/2006/bibliography"/>
   </ds:schemaRefs>

--- a/PhilipBrowne_Resume.docx
+++ b/PhilipBrowne_Resume.docx
@@ -2375,6 +2375,7 @@
           <w:ilvl w:val="0"/>
           <w:numId w:val="5"/>
         </w:numPr>
+        <w:spacing w:before="80"/>
         <w:ind w:leftChars="0" w:firstLineChars="0"/>
         <w:rPr>
           <w:rFonts w:ascii="Helvetica Neue" w:eastAsia="Helvetica Neue" w:hAnsi="Helvetica Neue" w:cs="Helvetica Neue"/>
@@ -2482,7 +2483,17 @@
           <w:sz w:val="20"/>
           <w:szCs w:val="20"/>
         </w:rPr>
-        <w:t>highly reliable products</w:t>
+        <w:t>highly reliable p</w:t>
+      </w:r>
+      <w:bookmarkStart w:id="0" w:name="_GoBack"/>
+      <w:bookmarkEnd w:id="0"/>
+      <w:r>
+        <w:rPr>
+          <w:rFonts w:ascii="Helvetica Neue" w:eastAsia="Helvetica Neue" w:hAnsi="Helvetica Neue" w:cs="Helvetica Neue"/>
+          <w:sz w:val="20"/>
+          <w:szCs w:val="20"/>
+        </w:rPr>
+        <w:t>roducts</w:t>
       </w:r>
       <w:r>
         <w:rPr>
@@ -2522,6 +2533,7 @@
         <w:tabs>
           <w:tab w:val="right" w:pos="11520"/>
         </w:tabs>
+        <w:spacing w:before="80"/>
         <w:rPr>
           <w:rFonts w:ascii="Helvetica Neue" w:eastAsia="Helvetica Neue" w:hAnsi="Helvetica Neue" w:cs="Helvetica Neue"/>
           <w:sz w:val="20"/>
@@ -2658,17 +2670,7 @@
           <w:sz w:val="20"/>
           <w:szCs w:val="20"/>
         </w:rPr>
-        <w:t>with e</w:t>
-      </w:r>
-      <w:bookmarkStart w:id="0" w:name="_GoBack"/>
-      <w:bookmarkEnd w:id="0"/>
-      <w:r>
-        <w:rPr>
-          <w:rFonts w:ascii="Helvetica Neue" w:eastAsia="Helvetica Neue" w:hAnsi="Helvetica Neue" w:cs="Helvetica Neue"/>
-          <w:sz w:val="20"/>
-          <w:szCs w:val="20"/>
-        </w:rPr>
-        <w:t xml:space="preserve">xperience working with groups such as </w:t>
+        <w:t xml:space="preserve">with experience working with groups such as </w:t>
       </w:r>
       <w:r>
         <w:rPr>
@@ -4847,7 +4849,7 @@
 </file>
 
 <file path=customXml/itemProps2.xml><?xml version="1.0" encoding="utf-8"?>
-<ds:datastoreItem xmlns:ds="http://schemas.openxmlformats.org/officeDocument/2006/customXml" ds:itemID="{02AE36E1-5F3B-4418-A5F8-89BB988470C0}">
+<ds:datastoreItem xmlns:ds="http://schemas.openxmlformats.org/officeDocument/2006/customXml" ds:itemID="{99EA13A1-3188-49A3-91F6-4D814C0144AE}">
   <ds:schemaRefs>
     <ds:schemaRef ds:uri="http://schemas.openxmlformats.org/officeDocument/2006/bibliography"/>
   </ds:schemaRefs>

--- a/PhilipBrowne_Resume.docx
+++ b/PhilipBrowne_Resume.docx
@@ -1050,7 +1050,16 @@
           <w:sz w:val="20"/>
           <w:szCs w:val="20"/>
         </w:rPr>
-        <w:t>/Protocols</w:t>
+        <w:t>/</w:t>
+      </w:r>
+      <w:r>
+        <w:rPr>
+          <w:rFonts w:ascii="Helvetica Neue" w:eastAsia="Helvetica Neue" w:hAnsi="Helvetica Neue" w:cs="Helvetica Neue"/>
+          <w:b/>
+          <w:sz w:val="20"/>
+          <w:szCs w:val="20"/>
+        </w:rPr>
+        <w:t>Concepts</w:t>
       </w:r>
       <w:r>
         <w:rPr>
@@ -1067,15 +1076,57 @@
           <w:sz w:val="20"/>
           <w:szCs w:val="20"/>
         </w:rPr>
-        <w:t xml:space="preserve">Bootstrap, jQuery, React.js, Node.js, Express.js, Flask, </w:t>
-      </w:r>
-      <w:r>
-        <w:rPr>
-          <w:rFonts w:ascii="Helvetica Neue" w:eastAsia="Helvetica Neue" w:hAnsi="Helvetica Neue" w:cs="Helvetica Neue"/>
-          <w:sz w:val="20"/>
-          <w:szCs w:val="20"/>
-        </w:rPr>
-        <w:t xml:space="preserve">REST, </w:t>
+        <w:t xml:space="preserve">Bootstrap, jQuery, React.js, </w:t>
+      </w:r>
+      <w:r>
+        <w:rPr>
+          <w:rFonts w:ascii="Helvetica Neue" w:eastAsia="Helvetica Neue" w:hAnsi="Helvetica Neue" w:cs="Helvetica Neue"/>
+          <w:sz w:val="20"/>
+          <w:szCs w:val="20"/>
+        </w:rPr>
+        <w:t xml:space="preserve">Vue.js, Nuxt.js, </w:t>
+      </w:r>
+      <w:r>
+        <w:rPr>
+          <w:rFonts w:ascii="Helvetica Neue" w:eastAsia="Helvetica Neue" w:hAnsi="Helvetica Neue" w:cs="Helvetica Neue"/>
+          <w:sz w:val="20"/>
+          <w:szCs w:val="20"/>
+        </w:rPr>
+        <w:t xml:space="preserve">Node.js, Express.js, Flask, </w:t>
+      </w:r>
+      <w:r>
+        <w:rPr>
+          <w:rFonts w:ascii="Helvetica Neue" w:eastAsia="Helvetica Neue" w:hAnsi="Helvetica Neue" w:cs="Helvetica Neue"/>
+          <w:sz w:val="20"/>
+          <w:szCs w:val="20"/>
+        </w:rPr>
+        <w:t xml:space="preserve">Echo, </w:t>
+      </w:r>
+      <w:bookmarkStart w:id="0" w:name="_GoBack"/>
+      <w:bookmarkEnd w:id="0"/>
+      <w:r>
+        <w:rPr>
+          <w:rFonts w:ascii="Helvetica Neue" w:eastAsia="Helvetica Neue" w:hAnsi="Helvetica Neue" w:cs="Helvetica Neue"/>
+          <w:sz w:val="20"/>
+          <w:szCs w:val="20"/>
+        </w:rPr>
+        <w:t>REST</w:t>
+      </w:r>
+      <w:r>
+        <w:rPr>
+          <w:rFonts w:ascii="Helvetica Neue" w:eastAsia="Helvetica Neue" w:hAnsi="Helvetica Neue" w:cs="Helvetica Neue"/>
+          <w:sz w:val="20"/>
+          <w:szCs w:val="20"/>
+        </w:rPr>
+        <w:t>ful API Development</w:t>
+      </w:r>
+      <w:r>
+        <w:rPr>
+          <w:rFonts w:ascii="Helvetica Neue" w:eastAsia="Helvetica Neue" w:hAnsi="Helvetica Neue" w:cs="Helvetica Neue"/>
+          <w:sz w:val="20"/>
+          <w:szCs w:val="20"/>
+        </w:rPr>
+        <w:t xml:space="preserve">, </w:t>
       </w:r>
       <w:proofErr w:type="spellStart"/>
       <w:r>
@@ -2483,17 +2534,7 @@
           <w:sz w:val="20"/>
           <w:szCs w:val="20"/>
         </w:rPr>
-        <w:t>highly reliable p</w:t>
-      </w:r>
-      <w:bookmarkStart w:id="0" w:name="_GoBack"/>
-      <w:bookmarkEnd w:id="0"/>
-      <w:r>
-        <w:rPr>
-          <w:rFonts w:ascii="Helvetica Neue" w:eastAsia="Helvetica Neue" w:hAnsi="Helvetica Neue" w:cs="Helvetica Neue"/>
-          <w:sz w:val="20"/>
-          <w:szCs w:val="20"/>
-        </w:rPr>
-        <w:t>roducts</w:t>
+        <w:t>highly reliable products</w:t>
       </w:r>
       <w:r>
         <w:rPr>
@@ -4849,7 +4890,7 @@
 </file>
 
 <file path=customXml/itemProps2.xml><?xml version="1.0" encoding="utf-8"?>
-<ds:datastoreItem xmlns:ds="http://schemas.openxmlformats.org/officeDocument/2006/customXml" ds:itemID="{99EA13A1-3188-49A3-91F6-4D814C0144AE}">
+<ds:datastoreItem xmlns:ds="http://schemas.openxmlformats.org/officeDocument/2006/customXml" ds:itemID="{82E23134-758C-4BBD-8E49-F20EF9C7292D}">
   <ds:schemaRefs>
     <ds:schemaRef ds:uri="http://schemas.openxmlformats.org/officeDocument/2006/bibliography"/>
   </ds:schemaRefs>
